--- a/specification/数据字典.docx
+++ b/specification/数据字典.docx
@@ -2,25 +2,13 @@
 <file path=word/document.xml><?xml version="1.0" encoding="utf-8"?>
 <w:document xmlns:ve="http://schemas.openxmlformats.org/markup-compatibility/2006" xmlns:o="urn:schemas-microsoft-com:office:office" xmlns:r="http://schemas.openxmlformats.org/officeDocument/2006/relationships" xmlns:m="http://schemas.openxmlformats.org/officeDocument/2006/math" xmlns:v="urn:schemas-microsoft-com:vml" xmlns:wp="http://schemas.openxmlformats.org/drawingml/2006/wordprocessingDrawing" xmlns:w10="urn:schemas-microsoft-com:office:word" xmlns:w="http://schemas.openxmlformats.org/wordprocessingml/2006/main" xmlns:wne="http://schemas.microsoft.com/office/word/2006/wordml">
   <w:body>
-    <w:p>
-      <w:pPr>
-        <w:rPr>
-          <w:rFonts w:hint="eastAsia"/>
-        </w:rPr>
-      </w:pPr>
-    </w:p>
-    <w:p>
-      <w:pPr>
-        <w:rPr>
-          <w:rFonts w:hint="eastAsia"/>
-        </w:rPr>
-      </w:pPr>
-    </w:p>
+    <w:p/>
+    <w:p/>
     <w:p>
       <w:pPr>
         <w:jc w:val="left"/>
         <w:rPr>
-          <w:rFonts w:asciiTheme="minorEastAsia" w:hAnsiTheme="minorEastAsia" w:hint="eastAsia"/>
+          <w:rFonts w:asciiTheme="minorEastAsia" w:hAnsiTheme="minorEastAsia"/>
           <w:sz w:val="24"/>
           <w:szCs w:val="24"/>
         </w:rPr>
@@ -54,12 +42,6 @@
         <w:gridCol w:w="850"/>
       </w:tblGrid>
       <w:tr>
-        <w:tblPrEx>
-          <w:tblCellMar>
-            <w:top w:w="0" w:type="dxa"/>
-            <w:bottom w:w="0" w:type="dxa"/>
-          </w:tblCellMar>
-        </w:tblPrEx>
         <w:tc>
           <w:tcPr>
             <w:tcW w:w="1419" w:type="dxa"/>
@@ -194,12 +176,6 @@
         </w:tc>
       </w:tr>
       <w:tr>
-        <w:tblPrEx>
-          <w:tblCellMar>
-            <w:top w:w="0" w:type="dxa"/>
-            <w:bottom w:w="0" w:type="dxa"/>
-          </w:tblCellMar>
-        </w:tblPrEx>
         <w:tc>
           <w:tcPr>
             <w:tcW w:w="1419" w:type="dxa"/>
@@ -378,12 +354,6 @@
         </w:tc>
       </w:tr>
       <w:tr>
-        <w:tblPrEx>
-          <w:tblCellMar>
-            <w:top w:w="0" w:type="dxa"/>
-            <w:bottom w:w="0" w:type="dxa"/>
-          </w:tblCellMar>
-        </w:tblPrEx>
         <w:tc>
           <w:tcPr>
             <w:tcW w:w="1419" w:type="dxa"/>
@@ -562,12 +532,6 @@
         </w:tc>
       </w:tr>
       <w:tr>
-        <w:tblPrEx>
-          <w:tblCellMar>
-            <w:top w:w="0" w:type="dxa"/>
-            <w:bottom w:w="0" w:type="dxa"/>
-          </w:tblCellMar>
-        </w:tblPrEx>
         <w:tc>
           <w:tcPr>
             <w:tcW w:w="1419" w:type="dxa"/>
@@ -746,12 +710,6 @@
         </w:tc>
       </w:tr>
       <w:tr>
-        <w:tblPrEx>
-          <w:tblCellMar>
-            <w:top w:w="0" w:type="dxa"/>
-            <w:bottom w:w="0" w:type="dxa"/>
-          </w:tblCellMar>
-        </w:tblPrEx>
         <w:tc>
           <w:tcPr>
             <w:tcW w:w="1419" w:type="dxa"/>
@@ -930,12 +888,6 @@
         </w:tc>
       </w:tr>
       <w:tr>
-        <w:tblPrEx>
-          <w:tblCellMar>
-            <w:top w:w="0" w:type="dxa"/>
-            <w:bottom w:w="0" w:type="dxa"/>
-          </w:tblCellMar>
-        </w:tblPrEx>
         <w:tc>
           <w:tcPr>
             <w:tcW w:w="1419" w:type="dxa"/>
@@ -1114,12 +1066,6 @@
         </w:tc>
       </w:tr>
       <w:tr>
-        <w:tblPrEx>
-          <w:tblCellMar>
-            <w:top w:w="0" w:type="dxa"/>
-            <w:bottom w:w="0" w:type="dxa"/>
-          </w:tblCellMar>
-        </w:tblPrEx>
         <w:tc>
           <w:tcPr>
             <w:tcW w:w="1419" w:type="dxa"/>
@@ -1282,12 +1228,6 @@
         </w:tc>
       </w:tr>
       <w:tr>
-        <w:tblPrEx>
-          <w:tblCellMar>
-            <w:top w:w="0" w:type="dxa"/>
-            <w:bottom w:w="0" w:type="dxa"/>
-          </w:tblCellMar>
-        </w:tblPrEx>
         <w:tc>
           <w:tcPr>
             <w:tcW w:w="1419" w:type="dxa"/>
@@ -1450,12 +1390,6 @@
         </w:tc>
       </w:tr>
       <w:tr>
-        <w:tblPrEx>
-          <w:tblCellMar>
-            <w:top w:w="0" w:type="dxa"/>
-            <w:bottom w:w="0" w:type="dxa"/>
-          </w:tblCellMar>
-        </w:tblPrEx>
         <w:tc>
           <w:tcPr>
             <w:tcW w:w="1419" w:type="dxa"/>
@@ -1618,12 +1552,6 @@
         </w:tc>
       </w:tr>
       <w:tr>
-        <w:tblPrEx>
-          <w:tblCellMar>
-            <w:top w:w="0" w:type="dxa"/>
-            <w:bottom w:w="0" w:type="dxa"/>
-          </w:tblCellMar>
-        </w:tblPrEx>
         <w:tc>
           <w:tcPr>
             <w:tcW w:w="1419" w:type="dxa"/>
@@ -1786,12 +1714,6 @@
         </w:tc>
       </w:tr>
       <w:tr>
-        <w:tblPrEx>
-          <w:tblCellMar>
-            <w:top w:w="0" w:type="dxa"/>
-            <w:bottom w:w="0" w:type="dxa"/>
-          </w:tblCellMar>
-        </w:tblPrEx>
         <w:tc>
           <w:tcPr>
             <w:tcW w:w="1419" w:type="dxa"/>
@@ -1962,12 +1884,6 @@
         </w:tc>
       </w:tr>
       <w:tr>
-        <w:tblPrEx>
-          <w:tblCellMar>
-            <w:top w:w="0" w:type="dxa"/>
-            <w:bottom w:w="0" w:type="dxa"/>
-          </w:tblCellMar>
-        </w:tblPrEx>
         <w:tc>
           <w:tcPr>
             <w:tcW w:w="1419" w:type="dxa"/>
@@ -2130,12 +2046,6 @@
         </w:tc>
       </w:tr>
       <w:tr>
-        <w:tblPrEx>
-          <w:tblCellMar>
-            <w:top w:w="0" w:type="dxa"/>
-            <w:bottom w:w="0" w:type="dxa"/>
-          </w:tblCellMar>
-        </w:tblPrEx>
         <w:tc>
           <w:tcPr>
             <w:tcW w:w="1419" w:type="dxa"/>
@@ -2314,12 +2224,6 @@
         </w:tc>
       </w:tr>
       <w:tr>
-        <w:tblPrEx>
-          <w:tblCellMar>
-            <w:top w:w="0" w:type="dxa"/>
-            <w:bottom w:w="0" w:type="dxa"/>
-          </w:tblCellMar>
-        </w:tblPrEx>
         <w:tc>
           <w:tcPr>
             <w:tcW w:w="1419" w:type="dxa"/>
@@ -2506,12 +2410,6 @@
         </w:tc>
       </w:tr>
       <w:tr>
-        <w:tblPrEx>
-          <w:tblCellMar>
-            <w:top w:w="0" w:type="dxa"/>
-            <w:bottom w:w="0" w:type="dxa"/>
-          </w:tblCellMar>
-        </w:tblPrEx>
         <w:tc>
           <w:tcPr>
             <w:tcW w:w="1419" w:type="dxa"/>
@@ -2674,12 +2572,6 @@
         </w:tc>
       </w:tr>
       <w:tr>
-        <w:tblPrEx>
-          <w:tblCellMar>
-            <w:top w:w="0" w:type="dxa"/>
-            <w:bottom w:w="0" w:type="dxa"/>
-          </w:tblCellMar>
-        </w:tblPrEx>
         <w:tc>
           <w:tcPr>
             <w:tcW w:w="1419" w:type="dxa"/>
@@ -2850,12 +2742,6 @@
         </w:tc>
       </w:tr>
       <w:tr>
-        <w:tblPrEx>
-          <w:tblCellMar>
-            <w:top w:w="0" w:type="dxa"/>
-            <w:bottom w:w="0" w:type="dxa"/>
-          </w:tblCellMar>
-        </w:tblPrEx>
         <w:tc>
           <w:tcPr>
             <w:tcW w:w="1419" w:type="dxa"/>
@@ -3018,12 +2904,6 @@
         </w:tc>
       </w:tr>
       <w:tr>
-        <w:tblPrEx>
-          <w:tblCellMar>
-            <w:top w:w="0" w:type="dxa"/>
-            <w:bottom w:w="0" w:type="dxa"/>
-          </w:tblCellMar>
-        </w:tblPrEx>
         <w:tc>
           <w:tcPr>
             <w:tcW w:w="1419" w:type="dxa"/>
@@ -3186,12 +3066,6 @@
         </w:tc>
       </w:tr>
       <w:tr>
-        <w:tblPrEx>
-          <w:tblCellMar>
-            <w:top w:w="0" w:type="dxa"/>
-            <w:bottom w:w="0" w:type="dxa"/>
-          </w:tblCellMar>
-        </w:tblPrEx>
         <w:tc>
           <w:tcPr>
             <w:tcW w:w="1419" w:type="dxa"/>
@@ -3354,12 +3228,6 @@
         </w:tc>
       </w:tr>
       <w:tr>
-        <w:tblPrEx>
-          <w:tblCellMar>
-            <w:top w:w="0" w:type="dxa"/>
-            <w:bottom w:w="0" w:type="dxa"/>
-          </w:tblCellMar>
-        </w:tblPrEx>
         <w:tc>
           <w:tcPr>
             <w:tcW w:w="1419" w:type="dxa"/>
@@ -3476,17 +3344,10 @@
         </w:tc>
       </w:tr>
     </w:tbl>
+    <w:p/>
     <w:p>
       <w:pPr>
         <w:rPr>
-          <w:rFonts w:hint="eastAsia"/>
-        </w:rPr>
-      </w:pPr>
-    </w:p>
-    <w:p>
-      <w:pPr>
-        <w:rPr>
-          <w:rFonts w:hint="eastAsia"/>
           <w:sz w:val="24"/>
           <w:szCs w:val="24"/>
         </w:rPr>
@@ -3528,12 +3389,6 @@
         <w:gridCol w:w="850"/>
       </w:tblGrid>
       <w:tr>
-        <w:tblPrEx>
-          <w:tblCellMar>
-            <w:top w:w="0" w:type="dxa"/>
-            <w:bottom w:w="0" w:type="dxa"/>
-          </w:tblCellMar>
-        </w:tblPrEx>
         <w:tc>
           <w:tcPr>
             <w:tcW w:w="1844" w:type="dxa"/>
@@ -3668,12 +3523,6 @@
         </w:tc>
       </w:tr>
       <w:tr>
-        <w:tblPrEx>
-          <w:tblCellMar>
-            <w:top w:w="0" w:type="dxa"/>
-            <w:bottom w:w="0" w:type="dxa"/>
-          </w:tblCellMar>
-        </w:tblPrEx>
         <w:tc>
           <w:tcPr>
             <w:tcW w:w="1844" w:type="dxa"/>
@@ -3852,12 +3701,6 @@
         </w:tc>
       </w:tr>
       <w:tr>
-        <w:tblPrEx>
-          <w:tblCellMar>
-            <w:top w:w="0" w:type="dxa"/>
-            <w:bottom w:w="0" w:type="dxa"/>
-          </w:tblCellMar>
-        </w:tblPrEx>
         <w:tc>
           <w:tcPr>
             <w:tcW w:w="1844" w:type="dxa"/>
@@ -4036,12 +3879,6 @@
         </w:tc>
       </w:tr>
       <w:tr>
-        <w:tblPrEx>
-          <w:tblCellMar>
-            <w:top w:w="0" w:type="dxa"/>
-            <w:bottom w:w="0" w:type="dxa"/>
-          </w:tblCellMar>
-        </w:tblPrEx>
         <w:tc>
           <w:tcPr>
             <w:tcW w:w="1844" w:type="dxa"/>
@@ -4220,12 +4057,6 @@
         </w:tc>
       </w:tr>
       <w:tr>
-        <w:tblPrEx>
-          <w:tblCellMar>
-            <w:top w:w="0" w:type="dxa"/>
-            <w:bottom w:w="0" w:type="dxa"/>
-          </w:tblCellMar>
-        </w:tblPrEx>
         <w:tc>
           <w:tcPr>
             <w:tcW w:w="1844" w:type="dxa"/>
@@ -4396,12 +4227,6 @@
         </w:tc>
       </w:tr>
       <w:tr>
-        <w:tblPrEx>
-          <w:tblCellMar>
-            <w:top w:w="0" w:type="dxa"/>
-            <w:bottom w:w="0" w:type="dxa"/>
-          </w:tblCellMar>
-        </w:tblPrEx>
         <w:tc>
           <w:tcPr>
             <w:tcW w:w="1844" w:type="dxa"/>
@@ -4572,12 +4397,6 @@
         </w:tc>
       </w:tr>
       <w:tr>
-        <w:tblPrEx>
-          <w:tblCellMar>
-            <w:top w:w="0" w:type="dxa"/>
-            <w:bottom w:w="0" w:type="dxa"/>
-          </w:tblCellMar>
-        </w:tblPrEx>
         <w:tc>
           <w:tcPr>
             <w:tcW w:w="1844" w:type="dxa"/>
@@ -4764,12 +4583,6 @@
         </w:tc>
       </w:tr>
       <w:tr>
-        <w:tblPrEx>
-          <w:tblCellMar>
-            <w:top w:w="0" w:type="dxa"/>
-            <w:bottom w:w="0" w:type="dxa"/>
-          </w:tblCellMar>
-        </w:tblPrEx>
         <w:tc>
           <w:tcPr>
             <w:tcW w:w="1844" w:type="dxa"/>
@@ -4964,12 +4777,6 @@
         </w:tc>
       </w:tr>
       <w:tr>
-        <w:tblPrEx>
-          <w:tblCellMar>
-            <w:top w:w="0" w:type="dxa"/>
-            <w:bottom w:w="0" w:type="dxa"/>
-          </w:tblCellMar>
-        </w:tblPrEx>
         <w:tc>
           <w:tcPr>
             <w:tcW w:w="1844" w:type="dxa"/>
@@ -5156,12 +4963,6 @@
         </w:tc>
       </w:tr>
       <w:tr>
-        <w:tblPrEx>
-          <w:tblCellMar>
-            <w:top w:w="0" w:type="dxa"/>
-            <w:bottom w:w="0" w:type="dxa"/>
-          </w:tblCellMar>
-        </w:tblPrEx>
         <w:tc>
           <w:tcPr>
             <w:tcW w:w="1844" w:type="dxa"/>
@@ -5340,12 +5141,6 @@
         </w:tc>
       </w:tr>
       <w:tr>
-        <w:tblPrEx>
-          <w:tblCellMar>
-            <w:top w:w="0" w:type="dxa"/>
-            <w:bottom w:w="0" w:type="dxa"/>
-          </w:tblCellMar>
-        </w:tblPrEx>
         <w:tc>
           <w:tcPr>
             <w:tcW w:w="1844" w:type="dxa"/>
@@ -5532,12 +5327,6 @@
         </w:tc>
       </w:tr>
       <w:tr>
-        <w:tblPrEx>
-          <w:tblCellMar>
-            <w:top w:w="0" w:type="dxa"/>
-            <w:bottom w:w="0" w:type="dxa"/>
-          </w:tblCellMar>
-        </w:tblPrEx>
         <w:tc>
           <w:tcPr>
             <w:tcW w:w="1844" w:type="dxa"/>
@@ -5716,12 +5505,6 @@
         </w:tc>
       </w:tr>
       <w:tr>
-        <w:tblPrEx>
-          <w:tblCellMar>
-            <w:top w:w="0" w:type="dxa"/>
-            <w:bottom w:w="0" w:type="dxa"/>
-          </w:tblCellMar>
-        </w:tblPrEx>
         <w:tc>
           <w:tcPr>
             <w:tcW w:w="1844" w:type="dxa"/>
@@ -5841,10 +5624,128 @@
     <w:p>
       <w:pPr>
         <w:rPr>
+          <w:color w:val="FF0000"/>
           <w:sz w:val="24"/>
           <w:szCs w:val="24"/>
         </w:rPr>
       </w:pPr>
+      <w:r>
+        <w:rPr>
+          <w:rFonts w:hint="eastAsia"/>
+          <w:sz w:val="24"/>
+          <w:szCs w:val="24"/>
+        </w:rPr>
+        <w:tab/>
+      </w:r>
+      <w:r>
+        <w:rPr>
+          <w:rFonts w:hint="eastAsia"/>
+          <w:sz w:val="24"/>
+          <w:szCs w:val="24"/>
+        </w:rPr>
+        <w:tab/>
+      </w:r>
+      <w:r>
+        <w:rPr>
+          <w:rFonts w:hint="eastAsia"/>
+          <w:sz w:val="24"/>
+          <w:szCs w:val="24"/>
+        </w:rPr>
+        <w:tab/>
+      </w:r>
+      <w:r>
+        <w:rPr>
+          <w:rFonts w:hint="eastAsia"/>
+          <w:sz w:val="24"/>
+          <w:szCs w:val="24"/>
+        </w:rPr>
+        <w:tab/>
+      </w:r>
+      <w:r>
+        <w:rPr>
+          <w:rFonts w:hint="eastAsia"/>
+          <w:sz w:val="24"/>
+          <w:szCs w:val="24"/>
+        </w:rPr>
+        <w:tab/>
+      </w:r>
+      <w:r>
+        <w:rPr>
+          <w:rFonts w:hint="eastAsia"/>
+          <w:sz w:val="24"/>
+          <w:szCs w:val="24"/>
+        </w:rPr>
+        <w:tab/>
+      </w:r>
+      <w:r>
+        <w:rPr>
+          <w:rFonts w:hint="eastAsia"/>
+          <w:sz w:val="24"/>
+          <w:szCs w:val="24"/>
+        </w:rPr>
+        <w:tab/>
+      </w:r>
+      <w:r>
+        <w:rPr>
+          <w:rFonts w:hint="eastAsia"/>
+          <w:sz w:val="24"/>
+          <w:szCs w:val="24"/>
+        </w:rPr>
+        <w:tab/>
+      </w:r>
+      <w:r>
+        <w:rPr>
+          <w:rFonts w:hint="eastAsia"/>
+          <w:sz w:val="24"/>
+          <w:szCs w:val="24"/>
+        </w:rPr>
+        <w:tab/>
+      </w:r>
+      <w:r>
+        <w:rPr>
+          <w:rFonts w:hint="eastAsia"/>
+          <w:color w:val="FF0000"/>
+          <w:sz w:val="24"/>
+          <w:szCs w:val="24"/>
+        </w:rPr>
+        <w:t>注释：</w:t>
+      </w:r>
+      <w:r>
+        <w:rPr>
+          <w:rFonts w:hint="eastAsia"/>
+          <w:color w:val="FF0000"/>
+          <w:sz w:val="24"/>
+          <w:szCs w:val="24"/>
+        </w:rPr>
+        <w:t>为</w:t>
+      </w:r>
+      <w:r>
+        <w:rPr>
+          <w:rFonts w:hint="eastAsia"/>
+          <w:color w:val="FF0000"/>
+          <w:sz w:val="24"/>
+          <w:szCs w:val="24"/>
+        </w:rPr>
+        <w:t>数据字段的输入输出约定</w:t>
+      </w:r>
+      <w:r>
+        <w:rPr>
+          <w:rFonts w:hint="eastAsia"/>
+          <w:color w:val="FF0000"/>
+          <w:sz w:val="24"/>
+          <w:szCs w:val="24"/>
+        </w:rPr>
+        <w:t>规则</w:t>
+      </w:r>
+      <w:r>
+        <w:rPr>
+          <w:rFonts w:hint="eastAsia"/>
+          <w:color w:val="FF0000"/>
+          <w:sz w:val="24"/>
+          <w:szCs w:val="24"/>
+        </w:rPr>
+        <w:t>；</w:t>
+      </w:r>
     </w:p>
     <w:sectPr>
       <w:pgSz w:w="11906" w:h="16838"/>
@@ -6012,6 +5913,7 @@
   <w:style w:type="paragraph" w:default="1" w:styleId="a">
     <w:name w:val="Normal"/>
     <w:qFormat/>
+    <w:rsid w:val="00EA3DF4"/>
     <w:pPr>
       <w:widowControl w:val="0"/>
       <w:jc w:val="both"/>

--- a/specification/数据字典.docx
+++ b/specification/数据字典.docx
@@ -5624,6 +5624,7 @@
     <w:p>
       <w:pPr>
         <w:rPr>
+          <w:rFonts w:hint="eastAsia"/>
           <w:color w:val="FF0000"/>
           <w:sz w:val="24"/>
           <w:szCs w:val="24"/>
@@ -5746,6 +5747,55 @@
         </w:rPr>
         <w:t>；</w:t>
       </w:r>
+    </w:p>
+    <w:p>
+      <w:pPr>
+        <w:rPr>
+          <w:rFonts w:hint="eastAsia"/>
+          <w:color w:val="FF0000"/>
+          <w:sz w:val="24"/>
+          <w:szCs w:val="24"/>
+        </w:rPr>
+      </w:pPr>
+    </w:p>
+    <w:p>
+      <w:pPr>
+        <w:rPr>
+          <w:rFonts w:hint="eastAsia"/>
+          <w:color w:val="FF0000"/>
+          <w:sz w:val="24"/>
+          <w:szCs w:val="24"/>
+        </w:rPr>
+      </w:pPr>
+    </w:p>
+    <w:p>
+      <w:pPr>
+        <w:rPr>
+          <w:rFonts w:hint="eastAsia"/>
+          <w:color w:val="FF0000"/>
+          <w:sz w:val="24"/>
+          <w:szCs w:val="24"/>
+        </w:rPr>
+      </w:pPr>
+    </w:p>
+    <w:p>
+      <w:pPr>
+        <w:rPr>
+          <w:rFonts w:hint="eastAsia"/>
+          <w:color w:val="FF0000"/>
+          <w:sz w:val="24"/>
+          <w:szCs w:val="24"/>
+        </w:rPr>
+      </w:pPr>
+    </w:p>
+    <w:p>
+      <w:pPr>
+        <w:rPr>
+          <w:color w:val="FF0000"/>
+          <w:sz w:val="24"/>
+          <w:szCs w:val="24"/>
+        </w:rPr>
+      </w:pPr>
     </w:p>
     <w:sectPr>
       <w:pgSz w:w="11906" w:h="16838"/>
